--- a/Ряничев.docx
+++ b/Ряничев.docx
@@ -63,7 +63,7 @@
             </w:rPr>
             <w:fldChar w:fldCharType="separate"/>
           </w:r>
-          <w:hyperlink w:anchor="_Toc11390367" w:history="1">
+          <w:hyperlink w:anchor="_Toc11487997" w:history="1">
             <w:r>
               <w:rPr>
                 <w:rStyle w:val="a3"/>
@@ -91,7 +91,7 @@
                 <w:noProof/>
                 <w:webHidden/>
               </w:rPr>
-              <w:instrText xml:space="preserve"> PAGEREF _Toc11390367 \h </w:instrText>
+              <w:instrText xml:space="preserve"> PAGEREF _Toc11487997 \h </w:instrText>
             </w:r>
             <w:r>
               <w:rPr>
@@ -133,7 +133,7 @@
               <w:lang w:eastAsia="ru-RU"/>
             </w:rPr>
           </w:pPr>
-          <w:hyperlink w:anchor="_Toc11390368" w:history="1">
+          <w:hyperlink w:anchor="_Toc11487998" w:history="1">
             <w:r>
               <w:rPr>
                 <w:rStyle w:val="a3"/>
@@ -161,7 +161,7 @@
                 <w:noProof/>
                 <w:webHidden/>
               </w:rPr>
-              <w:instrText xml:space="preserve"> PAGEREF _Toc11390368 \h </w:instrText>
+              <w:instrText xml:space="preserve"> PAGEREF _Toc11487998 \h </w:instrText>
             </w:r>
             <w:r>
               <w:rPr>
@@ -203,7 +203,7 @@
               <w:lang w:eastAsia="ru-RU"/>
             </w:rPr>
           </w:pPr>
-          <w:hyperlink w:anchor="_Toc11390369" w:history="1">
+          <w:hyperlink w:anchor="_Toc11487999" w:history="1">
             <w:r>
               <w:rPr>
                 <w:rStyle w:val="a3"/>
@@ -231,7 +231,7 @@
                 <w:noProof/>
                 <w:webHidden/>
               </w:rPr>
-              <w:instrText xml:space="preserve"> PAGEREF _Toc11390369 \h </w:instrText>
+              <w:instrText xml:space="preserve"> PAGEREF _Toc11487999 \h </w:instrText>
             </w:r>
             <w:r>
               <w:rPr>
@@ -273,7 +273,7 @@
               <w:lang w:eastAsia="ru-RU"/>
             </w:rPr>
           </w:pPr>
-          <w:hyperlink w:anchor="_Toc11390370" w:history="1">
+          <w:hyperlink w:anchor="_Toc11488000" w:history="1">
             <w:r>
               <w:rPr>
                 <w:rStyle w:val="a3"/>
@@ -301,7 +301,7 @@
                 <w:noProof/>
                 <w:webHidden/>
               </w:rPr>
-              <w:instrText xml:space="preserve"> PAGEREF _Toc11390370 \h </w:instrText>
+              <w:instrText xml:space="preserve"> PAGEREF _Toc11488000 \h </w:instrText>
             </w:r>
             <w:r>
               <w:rPr>
@@ -343,7 +343,7 @@
               <w:lang w:eastAsia="ru-RU"/>
             </w:rPr>
           </w:pPr>
-          <w:hyperlink w:anchor="_Toc11390371" w:history="1">
+          <w:hyperlink w:anchor="_Toc11488001" w:history="1">
             <w:r>
               <w:rPr>
                 <w:rStyle w:val="a3"/>
@@ -382,7 +382,7 @@
                 <w:noProof/>
                 <w:webHidden/>
               </w:rPr>
-              <w:instrText xml:space="preserve"> PAGEREF _Toc11390371 \h </w:instrText>
+              <w:instrText xml:space="preserve"> PAGEREF _Toc11488001 \h </w:instrText>
             </w:r>
             <w:r>
               <w:rPr>
@@ -424,7 +424,7 @@
               <w:lang w:eastAsia="ru-RU"/>
             </w:rPr>
           </w:pPr>
-          <w:hyperlink w:anchor="_Toc11390372" w:history="1">
+          <w:hyperlink w:anchor="_Toc11488002" w:history="1">
             <w:r>
               <w:rPr>
                 <w:rStyle w:val="a3"/>
@@ -452,7 +452,7 @@
                 <w:noProof/>
                 <w:webHidden/>
               </w:rPr>
-              <w:instrText xml:space="preserve"> PAGEREF _Toc11390372 \h </w:instrText>
+              <w:instrText xml:space="preserve"> PAGEREF _Toc11488002 \h </w:instrText>
             </w:r>
             <w:r>
               <w:rPr>
@@ -494,7 +494,7 @@
               <w:lang w:eastAsia="ru-RU"/>
             </w:rPr>
           </w:pPr>
-          <w:hyperlink w:anchor="_Toc11390373" w:history="1">
+          <w:hyperlink w:anchor="_Toc11488003" w:history="1">
             <w:r>
               <w:rPr>
                 <w:rStyle w:val="a3"/>
@@ -522,7 +522,7 @@
                 <w:noProof/>
                 <w:webHidden/>
               </w:rPr>
-              <w:instrText xml:space="preserve"> PAGEREF _Toc11390373 \h </w:instrText>
+              <w:instrText xml:space="preserve"> PAGEREF _Toc11488003 \h </w:instrText>
             </w:r>
             <w:r>
               <w:rPr>
@@ -564,7 +564,7 @@
               <w:lang w:eastAsia="ru-RU"/>
             </w:rPr>
           </w:pPr>
-          <w:hyperlink w:anchor="_Toc11390374" w:history="1">
+          <w:hyperlink w:anchor="_Toc11488004" w:history="1">
             <w:r>
               <w:rPr>
                 <w:rStyle w:val="a3"/>
@@ -592,7 +592,7 @@
                 <w:noProof/>
                 <w:webHidden/>
               </w:rPr>
-              <w:instrText xml:space="preserve"> PAGEREF _Toc11390374 \h </w:instrText>
+              <w:instrText xml:space="preserve"> PAGEREF _Toc11488004 \h </w:instrText>
             </w:r>
             <w:r>
               <w:rPr>
@@ -634,7 +634,7 @@
               <w:lang w:eastAsia="ru-RU"/>
             </w:rPr>
           </w:pPr>
-          <w:hyperlink w:anchor="_Toc11390375" w:history="1">
+          <w:hyperlink w:anchor="_Toc11488005" w:history="1">
             <w:r>
               <w:rPr>
                 <w:rStyle w:val="a3"/>
@@ -662,7 +662,7 @@
                 <w:noProof/>
                 <w:webHidden/>
               </w:rPr>
-              <w:instrText xml:space="preserve"> PAGEREF _Toc11390375 \h </w:instrText>
+              <w:instrText xml:space="preserve"> PAGEREF _Toc11488005 \h </w:instrText>
             </w:r>
             <w:r>
               <w:rPr>
@@ -704,7 +704,7 @@
               <w:lang w:eastAsia="ru-RU"/>
             </w:rPr>
           </w:pPr>
-          <w:hyperlink w:anchor="_Toc11390376" w:history="1">
+          <w:hyperlink w:anchor="_Toc11488006" w:history="1">
             <w:r>
               <w:rPr>
                 <w:rStyle w:val="a3"/>
@@ -732,7 +732,7 @@
                 <w:noProof/>
                 <w:webHidden/>
               </w:rPr>
-              <w:instrText xml:space="preserve"> PAGEREF _Toc11390376 \h </w:instrText>
+              <w:instrText xml:space="preserve"> PAGEREF _Toc11488006 \h </w:instrText>
             </w:r>
             <w:r>
               <w:rPr>
@@ -774,7 +774,7 @@
               <w:lang w:eastAsia="ru-RU"/>
             </w:rPr>
           </w:pPr>
-          <w:hyperlink w:anchor="_Toc11390377" w:history="1">
+          <w:hyperlink w:anchor="_Toc11488007" w:history="1">
             <w:r>
               <w:rPr>
                 <w:rStyle w:val="a3"/>
@@ -803,7 +803,7 @@
                 <w:noProof/>
                 <w:webHidden/>
               </w:rPr>
-              <w:instrText xml:space="preserve"> PAGEREF _Toc11390377 \h </w:instrText>
+              <w:instrText xml:space="preserve"> PAGEREF _Toc11488007 \h </w:instrText>
             </w:r>
             <w:r>
               <w:rPr>
@@ -845,7 +845,7 @@
               <w:lang w:eastAsia="ru-RU"/>
             </w:rPr>
           </w:pPr>
-          <w:hyperlink w:anchor="_Toc11390378" w:history="1">
+          <w:hyperlink w:anchor="_Toc11488008" w:history="1">
             <w:r>
               <w:rPr>
                 <w:rStyle w:val="a3"/>
@@ -873,7 +873,7 @@
                 <w:noProof/>
                 <w:webHidden/>
               </w:rPr>
-              <w:instrText xml:space="preserve"> PAGEREF _Toc11390378 \h </w:instrText>
+              <w:instrText xml:space="preserve"> PAGEREF _Toc11488008 \h </w:instrText>
             </w:r>
             <w:r>
               <w:rPr>
@@ -915,7 +915,7 @@
               <w:lang w:eastAsia="ru-RU"/>
             </w:rPr>
           </w:pPr>
-          <w:hyperlink w:anchor="_Toc11390379" w:history="1">
+          <w:hyperlink w:anchor="_Toc11488009" w:history="1">
             <w:r>
               <w:rPr>
                 <w:rStyle w:val="a3"/>
@@ -943,7 +943,7 @@
                 <w:noProof/>
                 <w:webHidden/>
               </w:rPr>
-              <w:instrText xml:space="preserve"> PAGEREF _Toc11390379 \h </w:instrText>
+              <w:instrText xml:space="preserve"> PAGEREF _Toc11488009 \h </w:instrText>
             </w:r>
             <w:r>
               <w:rPr>
@@ -985,7 +985,7 @@
               <w:lang w:eastAsia="ru-RU"/>
             </w:rPr>
           </w:pPr>
-          <w:hyperlink w:anchor="_Toc11390380" w:history="1">
+          <w:hyperlink w:anchor="_Toc11488010" w:history="1">
             <w:r>
               <w:rPr>
                 <w:rStyle w:val="a3"/>
@@ -1013,7 +1013,7 @@
                 <w:noProof/>
                 <w:webHidden/>
               </w:rPr>
-              <w:instrText xml:space="preserve"> PAGEREF _Toc11390380 \h </w:instrText>
+              <w:instrText xml:space="preserve"> PAGEREF _Toc11488010 \h </w:instrText>
             </w:r>
             <w:r>
               <w:rPr>
@@ -1033,7 +1033,7 @@
                 <w:noProof/>
                 <w:webHidden/>
               </w:rPr>
-              <w:t>26</w:t>
+              <w:t>27</w:t>
             </w:r>
             <w:r>
               <w:rPr>
@@ -1055,14 +1055,14 @@
               <w:lang w:eastAsia="ru-RU"/>
             </w:rPr>
           </w:pPr>
-          <w:hyperlink w:anchor="_Toc11390381" w:history="1">
+          <w:hyperlink w:anchor="_Toc11488011" w:history="1">
             <w:r>
               <w:rPr>
                 <w:rStyle w:val="a3"/>
                 <w:noProof/>
                 <w:lang w:val="uk-UA"/>
               </w:rPr>
-              <w:t>4.1 Розробка та розрахунки функціональної схеми з’єднань мікроконтролера</w:t>
+              <w:t>4.1 Розробка та розрахунки функціональної схеми мікроконтролера</w:t>
             </w:r>
             <w:r>
               <w:rPr>
@@ -1083,7 +1083,7 @@
                 <w:noProof/>
                 <w:webHidden/>
               </w:rPr>
-              <w:instrText xml:space="preserve"> PAGEREF _Toc11390381 \h </w:instrText>
+              <w:instrText xml:space="preserve"> PAGEREF _Toc11488011 \h </w:instrText>
             </w:r>
             <w:r>
               <w:rPr>
@@ -1103,7 +1103,7 @@
                 <w:noProof/>
                 <w:webHidden/>
               </w:rPr>
-              <w:t>28</w:t>
+              <w:t>29</w:t>
             </w:r>
             <w:r>
               <w:rPr>
@@ -1125,7 +1125,7 @@
               <w:lang w:eastAsia="ru-RU"/>
             </w:rPr>
           </w:pPr>
-          <w:hyperlink w:anchor="_Toc11390382" w:history="1">
+          <w:hyperlink w:anchor="_Toc11488012" w:history="1">
             <w:r>
               <w:rPr>
                 <w:rStyle w:val="a3"/>
@@ -1162,78 +1162,7 @@
                 <w:noProof/>
                 <w:webHidden/>
               </w:rPr>
-              <w:instrText xml:space="preserve"> PAGEREF _Toc11390382 \h </w:instrText>
-            </w:r>
-            <w:r>
-              <w:rPr>
-                <w:noProof/>
-                <w:webHidden/>
-              </w:rPr>
-            </w:r>
-            <w:r>
-              <w:rPr>
-                <w:noProof/>
-                <w:webHidden/>
-              </w:rPr>
-              <w:fldChar w:fldCharType="separate"/>
-            </w:r>
-            <w:r>
-              <w:rPr>
-                <w:noProof/>
-                <w:webHidden/>
-              </w:rPr>
-              <w:t>32</w:t>
-            </w:r>
-            <w:r>
-              <w:rPr>
-                <w:noProof/>
-                <w:webHidden/>
-              </w:rPr>
-              <w:fldChar w:fldCharType="end"/>
-            </w:r>
-          </w:hyperlink>
-        </w:p>
-        <w:p>
-          <w:pPr>
-            <w:pStyle w:val="22"/>
-            <w:rPr>
-              <w:rFonts w:asciiTheme="minorHAnsi" w:eastAsiaTheme="minorEastAsia" w:hAnsiTheme="minorHAnsi" w:cstheme="minorBidi"/>
-              <w:noProof/>
-              <w:sz w:val="22"/>
-              <w:szCs w:val="22"/>
-              <w:lang w:eastAsia="ru-RU"/>
-            </w:rPr>
-          </w:pPr>
-          <w:hyperlink w:anchor="_Toc11390383" w:history="1">
-            <w:r>
-              <w:rPr>
-                <w:rStyle w:val="a3"/>
-                <w:noProof/>
-                <w:shd w:val="clear" w:color="auto" w:fill="FFFFFF"/>
-                <w:lang w:val="uk-UA"/>
-              </w:rPr>
-              <w:t>5.1 Перелік об’єктів, змінних та констант в програмі</w:t>
-            </w:r>
-            <w:r>
-              <w:rPr>
-                <w:noProof/>
-                <w:webHidden/>
-              </w:rPr>
-              <w:tab/>
-            </w:r>
-            <w:r>
-              <w:rPr>
-                <w:noProof/>
-                <w:webHidden/>
-              </w:rPr>
-              <w:fldChar w:fldCharType="begin"/>
-            </w:r>
-            <w:r>
-              <w:rPr>
-                <w:noProof/>
-                <w:webHidden/>
-              </w:rPr>
-              <w:instrText xml:space="preserve"> PAGEREF _Toc11390383 \h </w:instrText>
+              <w:instrText xml:space="preserve"> PAGEREF _Toc11488012 \h </w:instrText>
             </w:r>
             <w:r>
               <w:rPr>
@@ -1275,7 +1204,78 @@
               <w:lang w:eastAsia="ru-RU"/>
             </w:rPr>
           </w:pPr>
-          <w:hyperlink w:anchor="_Toc11390384" w:history="1">
+          <w:hyperlink w:anchor="_Toc11488013" w:history="1">
+            <w:r>
+              <w:rPr>
+                <w:rStyle w:val="a3"/>
+                <w:noProof/>
+                <w:shd w:val="clear" w:color="auto" w:fill="FFFFFF"/>
+                <w:lang w:val="uk-UA"/>
+              </w:rPr>
+              <w:t>5.1 Перелік об’єктів, змінних та констант в програмі</w:t>
+            </w:r>
+            <w:r>
+              <w:rPr>
+                <w:noProof/>
+                <w:webHidden/>
+              </w:rPr>
+              <w:tab/>
+            </w:r>
+            <w:r>
+              <w:rPr>
+                <w:noProof/>
+                <w:webHidden/>
+              </w:rPr>
+              <w:fldChar w:fldCharType="begin"/>
+            </w:r>
+            <w:r>
+              <w:rPr>
+                <w:noProof/>
+                <w:webHidden/>
+              </w:rPr>
+              <w:instrText xml:space="preserve"> PAGEREF _Toc11488013 \h </w:instrText>
+            </w:r>
+            <w:r>
+              <w:rPr>
+                <w:noProof/>
+                <w:webHidden/>
+              </w:rPr>
+            </w:r>
+            <w:r>
+              <w:rPr>
+                <w:noProof/>
+                <w:webHidden/>
+              </w:rPr>
+              <w:fldChar w:fldCharType="separate"/>
+            </w:r>
+            <w:r>
+              <w:rPr>
+                <w:noProof/>
+                <w:webHidden/>
+              </w:rPr>
+              <w:t>34</w:t>
+            </w:r>
+            <w:r>
+              <w:rPr>
+                <w:noProof/>
+                <w:webHidden/>
+              </w:rPr>
+              <w:fldChar w:fldCharType="end"/>
+            </w:r>
+          </w:hyperlink>
+        </w:p>
+        <w:p>
+          <w:pPr>
+            <w:pStyle w:val="22"/>
+            <w:rPr>
+              <w:rFonts w:asciiTheme="minorHAnsi" w:eastAsiaTheme="minorEastAsia" w:hAnsiTheme="minorHAnsi" w:cstheme="minorBidi"/>
+              <w:noProof/>
+              <w:sz w:val="22"/>
+              <w:szCs w:val="22"/>
+              <w:lang w:eastAsia="ru-RU"/>
+            </w:rPr>
+          </w:pPr>
+          <w:hyperlink w:anchor="_Toc11488014" w:history="1">
             <w:r>
               <w:rPr>
                 <w:rStyle w:val="a3"/>
@@ -1303,7 +1303,7 @@
                 <w:noProof/>
                 <w:webHidden/>
               </w:rPr>
-              <w:instrText xml:space="preserve"> PAGEREF _Toc11390384 \h </w:instrText>
+              <w:instrText xml:space="preserve"> PAGEREF _Toc11488014 \h </w:instrText>
             </w:r>
             <w:r>
               <w:rPr>
@@ -1338,11 +1338,14 @@
           <w:pPr>
             <w:pStyle w:val="11"/>
             <w:rPr>
-              <w:rStyle w:val="a3"/>
+              <w:rFonts w:asciiTheme="minorHAnsi" w:eastAsiaTheme="minorEastAsia" w:hAnsiTheme="minorHAnsi" w:cstheme="minorBidi"/>
               <w:noProof/>
+              <w:sz w:val="22"/>
+              <w:szCs w:val="22"/>
+              <w:lang w:eastAsia="ru-RU"/>
             </w:rPr>
           </w:pPr>
-          <w:hyperlink w:anchor="_Toc11390385" w:history="1">
+          <w:hyperlink w:anchor="_Toc11488015" w:history="1">
             <w:r>
               <w:rPr>
                 <w:rStyle w:val="a3"/>
@@ -1370,87 +1373,7 @@
                 <w:noProof/>
                 <w:webHidden/>
               </w:rPr>
-              <w:instrText xml:space="preserve"> PAGEREF _Toc11390385 \h </w:instrText>
-            </w:r>
-            <w:r>
-              <w:rPr>
-                <w:noProof/>
-                <w:webHidden/>
-              </w:rPr>
-            </w:r>
-            <w:r>
-              <w:rPr>
-                <w:noProof/>
-                <w:webHidden/>
-              </w:rPr>
-              <w:fldChar w:fldCharType="separate"/>
-            </w:r>
-            <w:r>
-              <w:rPr>
-                <w:noProof/>
-                <w:webHidden/>
-              </w:rPr>
-              <w:t>38</w:t>
-            </w:r>
-            <w:r>
-              <w:rPr>
-                <w:noProof/>
-                <w:webHidden/>
-              </w:rPr>
-              <w:fldChar w:fldCharType="end"/>
-            </w:r>
-          </w:hyperlink>
-        </w:p>
-        <w:p>
-          <w:pPr>
-            <w:pStyle w:val="21"/>
-          </w:pPr>
-        </w:p>
-        <w:p>
-          <w:pPr>
-            <w:pStyle w:val="21"/>
-          </w:pPr>
-        </w:p>
-        <w:p>
-          <w:pPr>
-            <w:pStyle w:val="22"/>
-            <w:rPr>
-              <w:rFonts w:asciiTheme="minorHAnsi" w:eastAsiaTheme="minorEastAsia" w:hAnsiTheme="minorHAnsi" w:cstheme="minorBidi"/>
-              <w:noProof/>
-              <w:sz w:val="22"/>
-              <w:szCs w:val="22"/>
-              <w:lang w:eastAsia="ru-RU"/>
-            </w:rPr>
-          </w:pPr>
-          <w:hyperlink w:anchor="_Toc11390386" w:history="1">
-            <w:r>
-              <w:rPr>
-                <w:rStyle w:val="a3"/>
-                <w:noProof/>
-                <w:lang w:val="uk-UA"/>
-              </w:rPr>
-              <w:t>6.1 Опис класу MainWindow</w:t>
-            </w:r>
-            <w:r>
-              <w:rPr>
-                <w:noProof/>
-                <w:webHidden/>
-              </w:rPr>
-              <w:tab/>
-            </w:r>
-            <w:r>
-              <w:rPr>
-                <w:noProof/>
-                <w:webHidden/>
-              </w:rPr>
-              <w:fldChar w:fldCharType="begin"/>
-            </w:r>
-            <w:r>
-              <w:rPr>
-                <w:noProof/>
-                <w:webHidden/>
-              </w:rPr>
-              <w:instrText xml:space="preserve"> PAGEREF _Toc11390386 \h </w:instrText>
+              <w:instrText xml:space="preserve"> PAGEREF _Toc11488015 \h </w:instrText>
             </w:r>
             <w:r>
               <w:rPr>
@@ -1485,6 +1408,74 @@
           <w:pPr>
             <w:pStyle w:val="22"/>
             <w:rPr>
+              <w:rStyle w:val="a3"/>
+              <w:noProof/>
+            </w:rPr>
+          </w:pPr>
+          <w:hyperlink w:anchor="_Toc11488016" w:history="1">
+            <w:r>
+              <w:rPr>
+                <w:rStyle w:val="a3"/>
+                <w:noProof/>
+                <w:lang w:val="uk-UA"/>
+              </w:rPr>
+              <w:t>6.1 Опис класу MainWindow</w:t>
+            </w:r>
+            <w:r>
+              <w:rPr>
+                <w:noProof/>
+                <w:webHidden/>
+              </w:rPr>
+              <w:tab/>
+            </w:r>
+            <w:r>
+              <w:rPr>
+                <w:noProof/>
+                <w:webHidden/>
+              </w:rPr>
+              <w:fldChar w:fldCharType="begin"/>
+            </w:r>
+            <w:r>
+              <w:rPr>
+                <w:noProof/>
+                <w:webHidden/>
+              </w:rPr>
+              <w:instrText xml:space="preserve"> PAGEREF _Toc11488016 \h </w:instrText>
+            </w:r>
+            <w:r>
+              <w:rPr>
+                <w:noProof/>
+                <w:webHidden/>
+              </w:rPr>
+            </w:r>
+            <w:r>
+              <w:rPr>
+                <w:noProof/>
+                <w:webHidden/>
+              </w:rPr>
+              <w:fldChar w:fldCharType="separate"/>
+            </w:r>
+            <w:r>
+              <w:rPr>
+                <w:noProof/>
+                <w:webHidden/>
+              </w:rPr>
+              <w:t>39</w:t>
+            </w:r>
+            <w:r>
+              <w:rPr>
+                <w:noProof/>
+                <w:webHidden/>
+              </w:rPr>
+              <w:fldChar w:fldCharType="end"/>
+            </w:r>
+          </w:hyperlink>
+        </w:p>
+        <w:p/>
+        <w:p>
+          <w:pPr>
+            <w:pStyle w:val="22"/>
+            <w:rPr>
               <w:rFonts w:asciiTheme="minorHAnsi" w:eastAsiaTheme="minorEastAsia" w:hAnsiTheme="minorHAnsi" w:cstheme="minorBidi"/>
               <w:noProof/>
               <w:sz w:val="22"/>
@@ -1492,7 +1483,7 @@
               <w:lang w:eastAsia="ru-RU"/>
             </w:rPr>
           </w:pPr>
-          <w:hyperlink w:anchor="_Toc11390387" w:history="1">
+          <w:hyperlink w:anchor="_Toc11488017" w:history="1">
             <w:r>
               <w:rPr>
                 <w:rStyle w:val="a3"/>
@@ -1520,7 +1511,7 @@
                 <w:noProof/>
                 <w:webHidden/>
               </w:rPr>
-              <w:instrText xml:space="preserve"> PAGEREF _Toc11390387 \h </w:instrText>
+              <w:instrText xml:space="preserve"> PAGEREF _Toc11488017 \h </w:instrText>
             </w:r>
             <w:r>
               <w:rPr>
@@ -1562,7 +1553,7 @@
               <w:lang w:eastAsia="ru-RU"/>
             </w:rPr>
           </w:pPr>
-          <w:hyperlink w:anchor="_Toc11390388" w:history="1">
+          <w:hyperlink w:anchor="_Toc11488018" w:history="1">
             <w:r>
               <w:rPr>
                 <w:rStyle w:val="a3"/>
@@ -1590,7 +1581,7 @@
                 <w:noProof/>
                 <w:webHidden/>
               </w:rPr>
-              <w:instrText xml:space="preserve"> PAGEREF _Toc11390388 \h </w:instrText>
+              <w:instrText xml:space="preserve"> PAGEREF _Toc11488018 \h </w:instrText>
             </w:r>
             <w:r>
               <w:rPr>
@@ -1610,7 +1601,7 @@
                 <w:noProof/>
                 <w:webHidden/>
               </w:rPr>
-              <w:t>45</w:t>
+              <w:t>46</w:t>
             </w:r>
             <w:r>
               <w:rPr>
@@ -1632,7 +1623,7 @@
               <w:lang w:eastAsia="ru-RU"/>
             </w:rPr>
           </w:pPr>
-          <w:hyperlink w:anchor="_Toc11390389" w:history="1">
+          <w:hyperlink w:anchor="_Toc11488019" w:history="1">
             <w:r>
               <w:rPr>
                 <w:rStyle w:val="a3"/>
@@ -1660,7 +1651,7 @@
                 <w:noProof/>
                 <w:webHidden/>
               </w:rPr>
-              <w:instrText xml:space="preserve"> PAGEREF _Toc11390389 \h </w:instrText>
+              <w:instrText xml:space="preserve"> PAGEREF _Toc11488019 \h </w:instrText>
             </w:r>
             <w:r>
               <w:rPr>
@@ -1702,7 +1693,7 @@
               <w:lang w:eastAsia="ru-RU"/>
             </w:rPr>
           </w:pPr>
-          <w:hyperlink w:anchor="_Toc11390390" w:history="1">
+          <w:hyperlink w:anchor="_Toc11488020" w:history="1">
             <w:r>
               <w:rPr>
                 <w:rStyle w:val="a3"/>
@@ -1730,7 +1721,7 @@
                 <w:noProof/>
                 <w:webHidden/>
               </w:rPr>
-              <w:instrText xml:space="preserve"> PAGEREF _Toc11390390 \h </w:instrText>
+              <w:instrText xml:space="preserve"> PAGEREF _Toc11488020 \h </w:instrText>
             </w:r>
             <w:r>
               <w:rPr>
@@ -1750,7 +1741,7 @@
                 <w:noProof/>
                 <w:webHidden/>
               </w:rPr>
-              <w:t>63</w:t>
+              <w:t>64</w:t>
             </w:r>
             <w:r>
               <w:rPr>
@@ -1772,7 +1763,7 @@
               <w:lang w:eastAsia="ru-RU"/>
             </w:rPr>
           </w:pPr>
-          <w:hyperlink w:anchor="_Toc11390391" w:history="1">
+          <w:hyperlink w:anchor="_Toc11488021" w:history="1">
             <w:r>
               <w:rPr>
                 <w:rStyle w:val="a3"/>
@@ -1800,7 +1791,7 @@
                 <w:noProof/>
                 <w:webHidden/>
               </w:rPr>
-              <w:instrText xml:space="preserve"> PAGEREF _Toc11390391 \h </w:instrText>
+              <w:instrText xml:space="preserve"> PAGEREF _Toc11488021 \h </w:instrText>
             </w:r>
             <w:r>
               <w:rPr>
@@ -1820,7 +1811,7 @@
                 <w:noProof/>
                 <w:webHidden/>
               </w:rPr>
-              <w:t>71</w:t>
+              <w:t>72</w:t>
             </w:r>
             <w:r>
               <w:rPr>
@@ -1842,7 +1833,7 @@
               <w:lang w:eastAsia="ru-RU"/>
             </w:rPr>
           </w:pPr>
-          <w:hyperlink w:anchor="_Toc11390392" w:history="1">
+          <w:hyperlink w:anchor="_Toc11488022" w:history="1">
             <w:r>
               <w:rPr>
                 <w:rStyle w:val="a3"/>
@@ -1870,7 +1861,7 @@
                 <w:noProof/>
                 <w:webHidden/>
               </w:rPr>
-              <w:instrText xml:space="preserve"> PAGEREF _Toc11390392 \h </w:instrText>
+              <w:instrText xml:space="preserve"> PAGEREF _Toc11488022 \h </w:instrText>
             </w:r>
             <w:r>
               <w:rPr>
@@ -2015,7 +2006,7 @@
         </w:rPr>
       </w:pPr>
       <w:bookmarkStart w:id="0" w:name="_Toc516516795"/>
-      <w:bookmarkStart w:id="1" w:name="_Toc11390367"/>
+      <w:bookmarkStart w:id="1" w:name="_Toc11487997"/>
       <w:r>
         <w:rPr>
           <w:lang w:val="uk-UA"/>
@@ -2353,7 +2344,7 @@
           <w:lang w:val="uk-UA"/>
         </w:rPr>
       </w:pPr>
-      <w:bookmarkStart w:id="2" w:name="_Toc11390368"/>
+      <w:bookmarkStart w:id="2" w:name="_Toc11487998"/>
       <w:r>
         <w:rPr>
           <w:rFonts w:cs="Times New Roman"/>
@@ -2639,7 +2630,15 @@
           <w:szCs w:val="28"/>
           <w:lang w:val="uk-UA"/>
         </w:rPr>
-        <w:t xml:space="preserve">4. Ацетонова </w:t>
+        <w:t xml:space="preserve">4. </w:t>
+      </w:r>
+      <w:bookmarkStart w:id="3" w:name="_GoBack"/>
+      <w:r>
+        <w:rPr>
+          <w:szCs w:val="28"/>
+          <w:lang w:val="uk-UA"/>
+        </w:rPr>
+        <w:t xml:space="preserve">Ацетонова </w:t>
       </w:r>
       <w:r>
         <w:rPr>
@@ -2648,6 +2647,7 @@
         </w:rPr>
         <w:t>баня</w:t>
       </w:r>
+      <w:bookmarkEnd w:id="3"/>
     </w:p>
     <w:p>
       <w:pPr>
@@ -2863,7 +2863,7 @@
           <w:lang w:val="uk-UA"/>
         </w:rPr>
       </w:pPr>
-      <w:bookmarkStart w:id="3" w:name="_Toc11390369"/>
+      <w:bookmarkStart w:id="4" w:name="_Toc11487999"/>
       <w:r>
         <w:rPr>
           <w:rFonts w:cs="Times New Roman"/>
@@ -2903,7 +2903,7 @@
         </w:rPr>
         <w:t xml:space="preserve"> CRYSTAL</w:t>
       </w:r>
-      <w:bookmarkEnd w:id="3"/>
+      <w:bookmarkEnd w:id="4"/>
     </w:p>
     <w:p>
       <w:pPr>
@@ -3125,7 +3125,7 @@
           <w:lang w:eastAsia="ru-RU"/>
         </w:rPr>
         <w:drawing>
-          <wp:inline distT="0" distB="0" distL="0" distR="0" wp14:anchorId="025F28FB" wp14:editId="17B3E852">
+          <wp:inline distT="0" distB="0" distL="0" distR="0" wp14:anchorId="4EAE1BC1" wp14:editId="086BAC1C">
             <wp:extent cx="5940425" cy="3544955"/>
             <wp:effectExtent l="0" t="0" r="3175" b="0"/>
             <wp:docPr id="52" name="Рисунок 52" descr="C:\Users\vanya\Desktop\DiplomaDocs\Struct.jpg"/>
@@ -3256,7 +3256,7 @@
           <w:lang w:val="uk-UA"/>
         </w:rPr>
       </w:pPr>
-      <w:bookmarkStart w:id="4" w:name="_Toc11390370"/>
+      <w:bookmarkStart w:id="5" w:name="_Toc11488000"/>
       <w:r>
         <w:rPr>
           <w:rFonts w:cs="Times New Roman"/>
@@ -3304,7 +3304,7 @@
         </w:rPr>
         <w:t>Box</w:t>
       </w:r>
-      <w:bookmarkEnd w:id="4"/>
+      <w:bookmarkEnd w:id="5"/>
       <w:proofErr w:type="spellEnd"/>
     </w:p>
     <w:p>
@@ -3460,7 +3460,7 @@
         </w:rPr>
         <w:lastRenderedPageBreak/>
         <w:drawing>
-          <wp:inline distT="0" distB="0" distL="0" distR="0" wp14:anchorId="6BE4620A" wp14:editId="3391F8B8">
+          <wp:inline distT="0" distB="0" distL="0" distR="0" wp14:anchorId="25B65E5A" wp14:editId="604E74AA">
             <wp:extent cx="4699000" cy="4508500"/>
             <wp:effectExtent l="0" t="0" r="6350" b="6350"/>
             <wp:docPr id="53" name="Рисунок 53" descr="C:\Users\vanya\Desktop\DiplomaDocs\Struct2.jpg"/>
@@ -3564,10 +3564,10 @@
         </w:rPr>
         <w:t>Box</w:t>
       </w:r>
-      <w:bookmarkStart w:id="5" w:name="_Toc132981503"/>
-      <w:bookmarkStart w:id="6" w:name="_Toc133071361"/>
-      <w:bookmarkStart w:id="7" w:name="_Toc133076693"/>
-      <w:bookmarkStart w:id="8" w:name="_Toc516516800"/>
+      <w:bookmarkStart w:id="6" w:name="_Toc132981503"/>
+      <w:bookmarkStart w:id="7" w:name="_Toc133071361"/>
+      <w:bookmarkStart w:id="8" w:name="_Toc133076693"/>
+      <w:bookmarkStart w:id="9" w:name="_Toc516516800"/>
       <w:proofErr w:type="spellEnd"/>
     </w:p>
     <w:p>
@@ -3617,7 +3617,7 @@
           <w:lang w:val="uk-UA"/>
         </w:rPr>
       </w:pPr>
-      <w:bookmarkStart w:id="9" w:name="_Toc11390371"/>
+      <w:bookmarkStart w:id="10" w:name="_Toc11488001"/>
       <w:r>
         <w:rPr>
           <w:rFonts w:ascii="Times New Roman CYR" w:hAnsi="Times New Roman CYR"/>
@@ -3635,10 +3635,10 @@
         </w:rPr>
         <w:t xml:space="preserve"> </w:t>
       </w:r>
-      <w:bookmarkEnd w:id="5"/>
       <w:bookmarkEnd w:id="6"/>
       <w:bookmarkEnd w:id="7"/>
       <w:bookmarkEnd w:id="8"/>
+      <w:bookmarkEnd w:id="9"/>
       <w:r>
         <w:rPr>
           <w:rFonts w:ascii="Times New Roman CYR" w:hAnsi="Times New Roman CYR"/>
@@ -3646,7 +3646,7 @@
         </w:rPr>
         <w:t>ВИБІР ТЕХНІЧНИХ ЗАСОБІВ ДЛЯ КОНТРОЛЮ ПРОЦЕСІВ АЦЕТОНОВОЇ БАНІ</w:t>
       </w:r>
-      <w:bookmarkEnd w:id="9"/>
+      <w:bookmarkEnd w:id="10"/>
     </w:p>
     <w:p>
       <w:pPr>
@@ -3702,14 +3702,14 @@
           <w:lang w:val="uk-UA"/>
         </w:rPr>
       </w:pPr>
-      <w:bookmarkStart w:id="10" w:name="_Toc11390372"/>
+      <w:bookmarkStart w:id="11" w:name="_Toc11488002"/>
       <w:r>
         <w:rPr>
           <w:lang w:val="uk-UA"/>
         </w:rPr>
         <w:t>2.1 Вибір мікроконтролера</w:t>
       </w:r>
-      <w:bookmarkEnd w:id="10"/>
+      <w:bookmarkEnd w:id="11"/>
     </w:p>
     <w:p>
       <w:pPr>
@@ -4925,7 +4925,7 @@
           <w:lang w:val="uk-UA"/>
         </w:rPr>
       </w:pPr>
-      <w:bookmarkStart w:id="11" w:name="_Toc11390373"/>
+      <w:bookmarkStart w:id="12" w:name="_Toc11488003"/>
       <w:r>
         <w:rPr>
           <w:rFonts w:cs="Times New Roman"/>
@@ -4954,7 +4954,7 @@
         </w:rPr>
         <w:t>програмування контролера</w:t>
       </w:r>
-      <w:bookmarkEnd w:id="11"/>
+      <w:bookmarkEnd w:id="12"/>
     </w:p>
     <w:p>
       <w:pPr>
@@ -6013,7 +6013,7 @@
           <w:lang w:val="uk-UA"/>
         </w:rPr>
       </w:pPr>
-      <w:bookmarkStart w:id="12" w:name="_Toc11390374"/>
+      <w:bookmarkStart w:id="13" w:name="_Toc11488004"/>
       <w:r>
         <w:rPr>
           <w:lang w:val="uk-UA"/>
@@ -6039,7 +6039,7 @@
         </w:rPr>
         <w:t>Android</w:t>
       </w:r>
-      <w:bookmarkEnd w:id="12"/>
+      <w:bookmarkEnd w:id="13"/>
       <w:proofErr w:type="spellEnd"/>
     </w:p>
     <w:p>
@@ -9868,7 +9868,7 @@
           <w:lang w:val="uk-UA" w:eastAsia="ru-RU"/>
         </w:rPr>
       </w:pPr>
-      <w:bookmarkStart w:id="13" w:name="_Toc11390375"/>
+      <w:bookmarkStart w:id="14" w:name="_Toc11488005"/>
       <w:r>
         <w:rPr>
           <w:lang w:val="uk-UA" w:eastAsia="ru-RU"/>
@@ -9876,7 +9876,7 @@
         <w:lastRenderedPageBreak/>
         <w:t>3 РЕГУЛЮВАННЯ НАПРУГИ ПІД-РЕГУЛЯТОРОМ</w:t>
       </w:r>
-      <w:bookmarkEnd w:id="13"/>
+      <w:bookmarkEnd w:id="14"/>
     </w:p>
     <w:p>
       <w:pPr>
@@ -10569,7 +10569,7 @@
         </w:rPr>
         <w:lastRenderedPageBreak/>
         <w:drawing>
-          <wp:inline distT="0" distB="0" distL="0" distR="0" wp14:anchorId="01FF71A8" wp14:editId="3FB7E018">
+          <wp:inline distT="0" distB="0" distL="0" distR="0" wp14:anchorId="3CDE9305" wp14:editId="41BB0AEC">
             <wp:extent cx="3223260" cy="2896870"/>
             <wp:effectExtent l="0" t="0" r="0" b="0"/>
             <wp:docPr id="54" name="Рисунок 54" descr="http://mypractic.ru/wp-content/uploads/2016/12/Lesson_40_4.png"/>
@@ -10673,7 +10673,7 @@
           <w:lang w:eastAsia="ru-RU"/>
         </w:rPr>
         <w:drawing>
-          <wp:inline distT="0" distB="0" distL="0" distR="0" wp14:anchorId="0C1CDD0E" wp14:editId="4A590E85">
+          <wp:inline distT="0" distB="0" distL="0" distR="0" wp14:anchorId="3F9ECCFC" wp14:editId="4A2AC3CD">
             <wp:extent cx="4870765" cy="2552490"/>
             <wp:effectExtent l="0" t="0" r="6350" b="635"/>
             <wp:docPr id="58" name="Рисунок 58" descr="Ð¡ÑÑÑÐºÑÑÑÐ½Ð°Ñ ÑÑ@@ -10791,7 +10791,7 @@
           <w:lang w:val="uk-UA"/>
         </w:rPr>
       </w:pPr>
-      <w:bookmarkStart w:id="14" w:name="_Toc11390376"/>
+      <w:bookmarkStart w:id="15" w:name="_Toc11488006"/>
       <w:r>
         <w:rPr>
           <w:lang w:val="uk-UA"/>
@@ -10799,7 +10799,7 @@
         <w:lastRenderedPageBreak/>
         <w:t>3.1 Пропорційна складова</w:t>
       </w:r>
-      <w:bookmarkEnd w:id="14"/>
+      <w:bookmarkEnd w:id="15"/>
       <w:r>
         <w:rPr>
           <w:lang w:val="uk-UA"/>
@@ -11473,7 +11473,7 @@
           <w:lang w:val="uk-UA"/>
         </w:rPr>
       </w:pPr>
-      <w:bookmarkStart w:id="15" w:name="_Toc11390377"/>
+      <w:bookmarkStart w:id="16" w:name="_Toc11488007"/>
       <w:r>
         <w:rPr>
           <w:rStyle w:val="af5"/>
@@ -11485,7 +11485,7 @@
         </w:rPr>
         <w:t>3.2 Інтегруюча складова</w:t>
       </w:r>
-      <w:bookmarkEnd w:id="15"/>
+      <w:bookmarkEnd w:id="16"/>
     </w:p>
     <w:p>
       <w:pPr>
@@ -11954,7 +11954,7 @@
           <w:lang w:val="uk-UA"/>
         </w:rPr>
       </w:pPr>
-      <w:bookmarkStart w:id="16" w:name="_Toc11390378"/>
+      <w:bookmarkStart w:id="17" w:name="_Toc11488008"/>
       <w:r>
         <w:rPr>
           <w:lang w:val="uk-UA"/>
@@ -11976,7 +11976,7 @@
         </w:rPr>
         <w:t xml:space="preserve"> складова</w:t>
       </w:r>
-      <w:bookmarkEnd w:id="16"/>
+      <w:bookmarkEnd w:id="17"/>
     </w:p>
     <w:p>
       <w:pPr>
@@ -12294,14 +12294,14 @@
           <w:lang w:val="uk-UA"/>
         </w:rPr>
       </w:pPr>
-      <w:bookmarkStart w:id="17" w:name="_Toc11390379"/>
+      <w:bookmarkStart w:id="18" w:name="_Toc11488009"/>
       <w:r>
         <w:rPr>
           <w:lang w:val="uk-UA"/>
         </w:rPr>
         <w:t>3.4 Налаштування ПІД-регулятора</w:t>
       </w:r>
-      <w:bookmarkEnd w:id="17"/>
+      <w:bookmarkEnd w:id="18"/>
       <w:r>
         <w:rPr>
           <w:lang w:val="uk-UA"/>
@@ -12660,7 +12660,7 @@
           <w:lang w:eastAsia="ru-RU"/>
         </w:rPr>
         <w:drawing>
-          <wp:inline distT="0" distB="0" distL="0" distR="0">
+          <wp:inline distT="0" distB="0" distL="0" distR="0" wp14:anchorId="65A66AA9" wp14:editId="3C56B168">
             <wp:extent cx="4405746" cy="3290002"/>
             <wp:effectExtent l="0" t="0" r="0" b="5715"/>
             <wp:docPr id="56" name="Рисунок 56" descr="C:\Users\Vanya\Desktop\Диплом\Изображения\ПИД-график.png"/>
@@ -12781,7 +12781,7 @@
           <w:lang w:eastAsia="ru-RU"/>
         </w:rPr>
         <w:drawing>
-          <wp:inline distT="0" distB="0" distL="0" distR="0">
+          <wp:inline distT="0" distB="0" distL="0" distR="0" wp14:anchorId="64E0BEB7" wp14:editId="1D016DD1">
             <wp:extent cx="5940425" cy="3024513"/>
             <wp:effectExtent l="0" t="0" r="3175" b="4445"/>
             <wp:docPr id="63" name="Рисунок 63" descr="C:\Users\Vanya\Desktop\Диплом\Изображения\темп_сист.png"/>
@@ -12844,7 +12844,6 @@
         </w:rPr>
         <w:t>Рисунок 3.4.2 Графік температури реальної системи</w:t>
       </w:r>
-      <w:bookmarkStart w:id="18" w:name="_Toc11390380"/>
     </w:p>
     <w:p>
       <w:pPr>
@@ -12853,6 +12852,7 @@
           <w:lang w:val="uk-UA"/>
         </w:rPr>
       </w:pPr>
+      <w:bookmarkStart w:id="19" w:name="_Toc11488010"/>
       <w:r>
         <w:rPr>
           <w:lang w:val="uk-UA"/>
@@ -12872,7 +12872,7 @@
         </w:rPr>
         <w:t>ВИБІР СХЕМО-ТЕХНІЧНИХ РІШЕНЬ</w:t>
       </w:r>
-      <w:bookmarkEnd w:id="18"/>
+      <w:bookmarkEnd w:id="19"/>
     </w:p>
     <w:p>
       <w:pPr>
@@ -14194,7 +14194,7 @@
           <w:lang w:val="uk-UA"/>
         </w:rPr>
       </w:pPr>
-      <w:bookmarkStart w:id="19" w:name="_Toc11390381"/>
+      <w:bookmarkStart w:id="20" w:name="_Toc11488011"/>
       <w:r>
         <w:rPr>
           <w:lang w:val="uk-UA"/>
@@ -14243,7 +14243,7 @@
         </w:rPr>
         <w:t xml:space="preserve"> мікроконтролера</w:t>
       </w:r>
-      <w:bookmarkEnd w:id="19"/>
+      <w:bookmarkEnd w:id="20"/>
     </w:p>
     <w:p>
       <w:pPr>
@@ -14286,7 +14286,7 @@
         </w:rPr>
         <w:lastRenderedPageBreak/>
         <w:drawing>
-          <wp:inline distT="0" distB="0" distL="0" distR="0" wp14:anchorId="558ED324" wp14:editId="6346E936">
+          <wp:inline distT="0" distB="0" distL="0" distR="0" wp14:anchorId="5ADE9DA7" wp14:editId="2952E863">
             <wp:extent cx="5940425" cy="4119750"/>
             <wp:effectExtent l="0" t="0" r="3175" b="0"/>
             <wp:docPr id="59" name="Рисунок 59" descr="C:\Users\vanya\Desktop\DiplomaDocs\lolin32_oled.jpg"/>
@@ -16349,7 +16349,7 @@
           <w:lang w:eastAsia="ru-RU"/>
         </w:rPr>
         <w:drawing>
-          <wp:inline distT="0" distB="0" distL="0" distR="0" wp14:anchorId="326DB45B" wp14:editId="35ACC493">
+          <wp:inline distT="0" distB="0" distL="0" distR="0" wp14:anchorId="6CA9D3D6" wp14:editId="4A30A995">
             <wp:extent cx="4468091" cy="3435965"/>
             <wp:effectExtent l="0" t="0" r="8890" b="0"/>
             <wp:docPr id="57" name="Рисунок 57"/>
@@ -16421,7 +16421,6 @@
         </w:rPr>
         <w:t>Як можна побачити відображена модель задовольняє усім умовам.</w:t>
       </w:r>
-      <w:bookmarkStart w:id="20" w:name="_Toc11390382"/>
     </w:p>
     <w:p>
       <w:pPr>
@@ -16432,6 +16431,7 @@
           <w:lang w:val="uk-UA"/>
         </w:rPr>
       </w:pPr>
+      <w:bookmarkStart w:id="21" w:name="_Toc11488012"/>
       <w:r>
         <w:rPr>
           <w:shd w:val="clear" w:color="auto" w:fill="FFFFFF"/>
@@ -16471,7 +16471,7 @@
         </w:rPr>
         <w:t xml:space="preserve"> ДЛЯ МІКРОКОНТРОЛЕРА</w:t>
       </w:r>
-      <w:bookmarkEnd w:id="20"/>
+      <w:bookmarkEnd w:id="21"/>
     </w:p>
     <w:p>
       <w:pPr>
@@ -16523,7 +16523,7 @@
           <w:lang w:eastAsia="ru-RU"/>
         </w:rPr>
         <w:drawing>
-          <wp:inline distT="0" distB="0" distL="0" distR="0" wp14:anchorId="3FFE1A1D" wp14:editId="123C94CB">
+          <wp:inline distT="0" distB="0" distL="0" distR="0" wp14:anchorId="47E6A83F" wp14:editId="76D16109">
             <wp:extent cx="5552440" cy="1417955"/>
             <wp:effectExtent l="0" t="0" r="0" b="0"/>
             <wp:docPr id="55" name="Рисунок 55" descr="C:\Users\Vanya\Desktop\Диплом\DeviceStruct.jpg"/>
@@ -16911,7 +16911,7 @@
           <w:lang w:val="uk-UA"/>
         </w:rPr>
       </w:pPr>
-      <w:bookmarkStart w:id="21" w:name="_Toc11390383"/>
+      <w:bookmarkStart w:id="22" w:name="_Toc11488013"/>
       <w:r>
         <w:rPr>
           <w:shd w:val="clear" w:color="auto" w:fill="FFFFFF"/>
@@ -16926,7 +16926,7 @@
         </w:rPr>
         <w:t>.1 Перелік об’єктів, змінних та констант в програмі</w:t>
       </w:r>
-      <w:bookmarkEnd w:id="21"/>
+      <w:bookmarkEnd w:id="22"/>
     </w:p>
     <w:p>
       <w:pPr>
@@ -17906,7 +17906,7 @@
           <w:lang w:val="uk-UA"/>
         </w:rPr>
       </w:pPr>
-      <w:bookmarkStart w:id="22" w:name="_Toc11390384"/>
+      <w:bookmarkStart w:id="23" w:name="_Toc11488014"/>
       <w:r>
         <w:rPr>
           <w:lang w:val="uk-UA"/>
@@ -17919,7 +17919,7 @@
         </w:rPr>
         <w:t>.2 Перелік використаних функцій, та методів класу в програмі</w:t>
       </w:r>
-      <w:bookmarkEnd w:id="22"/>
+      <w:bookmarkEnd w:id="23"/>
     </w:p>
     <w:p>
       <w:pPr>
@@ -22082,7 +22082,7 @@
           <w:lang w:val="uk-UA"/>
         </w:rPr>
       </w:pPr>
-      <w:bookmarkStart w:id="23" w:name="_Toc11390385"/>
+      <w:bookmarkStart w:id="24" w:name="_Toc11488015"/>
       <w:r>
         <w:rPr>
           <w:lang w:val="uk-UA"/>
@@ -22102,7 +22102,7 @@
         </w:rPr>
         <w:t xml:space="preserve"> РОЗРОБКА ДОДАТКУ ДО ОПЕРАЦІЙНОЇ СИСТЕМИ ANDROID</w:t>
       </w:r>
-      <w:bookmarkEnd w:id="23"/>
+      <w:bookmarkEnd w:id="24"/>
     </w:p>
     <w:p>
       <w:pPr>
@@ -22355,7 +22355,7 @@
           <w:lang w:val="uk-UA"/>
         </w:rPr>
       </w:pPr>
-      <w:bookmarkStart w:id="24" w:name="_Toc11390386"/>
+      <w:bookmarkStart w:id="25" w:name="_Toc11488016"/>
       <w:r>
         <w:rPr>
           <w:lang w:val="uk-UA"/>
@@ -22376,7 +22376,7 @@
         </w:rPr>
         <w:t>MainWindow</w:t>
       </w:r>
-      <w:bookmarkEnd w:id="24"/>
+      <w:bookmarkEnd w:id="25"/>
       <w:proofErr w:type="spellEnd"/>
     </w:p>
     <w:p>
@@ -24901,7 +24901,7 @@
           <w:lang w:val="uk-UA"/>
         </w:rPr>
       </w:pPr>
-      <w:bookmarkStart w:id="25" w:name="_Toc11390387"/>
+      <w:bookmarkStart w:id="26" w:name="_Toc11488017"/>
       <w:r>
         <w:rPr>
           <w:lang w:val="uk-UA"/>
@@ -24921,7 +24921,7 @@
         </w:rPr>
         <w:t>BluetoothConnection</w:t>
       </w:r>
-      <w:bookmarkEnd w:id="25"/>
+      <w:bookmarkEnd w:id="26"/>
       <w:proofErr w:type="spellEnd"/>
     </w:p>
     <w:p>
@@ -26007,7 +26007,6 @@
           <w:rFonts w:ascii="Consolas" w:hAnsi="Consolas"/>
           <w:b/>
           <w:bCs/>
-          <w:i/>
           <w:iCs/>
           <w:lang w:val="uk-UA"/>
         </w:rPr>
@@ -26796,9 +26795,7 @@
           <w:lang w:val="uk-UA"/>
         </w:rPr>
       </w:pPr>
-      <w:bookmarkStart w:id="26" w:name="_Toc11390388"/>
-      <w:bookmarkStart w:id="27" w:name="_GoBack"/>
-      <w:bookmarkEnd w:id="27"/>
+      <w:bookmarkStart w:id="27" w:name="_Toc11488018"/>
       <w:r>
         <w:rPr>
           <w:lang w:val="uk-UA"/>
@@ -26812,7 +26809,7 @@
         </w:rPr>
         <w:t xml:space="preserve"> ОХОРОНА ПРАЦІ</w:t>
       </w:r>
-      <w:bookmarkEnd w:id="26"/>
+      <w:bookmarkEnd w:id="27"/>
     </w:p>
     <w:p>
       <w:pPr>
@@ -27021,7 +27018,7 @@
           <w:lang w:val="uk-UA"/>
         </w:rPr>
       </w:pPr>
-      <w:bookmarkStart w:id="28" w:name="_Toc11390389"/>
+      <w:bookmarkStart w:id="28" w:name="_Toc11488019"/>
       <w:r>
         <w:rPr>
           <w:lang w:val="uk-UA"/>
@@ -28731,7 +28728,7 @@
           <v:shape id="_x0000_i1025" type="#_x0000_t75" style="width:194.75pt;height:21.25pt" o:ole="">
             <v:imagedata r:id="rId17" o:title=""/>
           </v:shape>
-          <o:OLEObject Type="Embed" ProgID="Equation.3" ShapeID="_x0000_i1025" DrawAspect="Content" ObjectID="_1622099706" r:id="rId18"/>
+          <o:OLEObject Type="Embed" ProgID="Equation.3" ShapeID="_x0000_i1025" DrawAspect="Content" ObjectID="_1622148238" r:id="rId18"/>
         </w:object>
       </w:r>
     </w:p>
@@ -28798,7 +28795,7 @@
           <v:shape id="_x0000_i1026" type="#_x0000_t75" style="width:227.45pt;height:19.65pt" o:ole="">
             <v:imagedata r:id="rId19" o:title=""/>
           </v:shape>
-          <o:OLEObject Type="Embed" ProgID="Equation.3" ShapeID="_x0000_i1026" DrawAspect="Content" ObjectID="_1622099707" r:id="rId20"/>
+          <o:OLEObject Type="Embed" ProgID="Equation.3" ShapeID="_x0000_i1026" DrawAspect="Content" ObjectID="_1622148239" r:id="rId20"/>
         </w:object>
       </w:r>
       <w:r>
@@ -29135,7 +29132,7 @@
           <v:shape id="_x0000_i1027" type="#_x0000_t75" style="width:132.55pt;height:21.25pt" o:ole="">
             <v:imagedata r:id="rId21" o:title=""/>
           </v:shape>
-          <o:OLEObject Type="Embed" ProgID="Equation.3" ShapeID="_x0000_i1027" DrawAspect="Content" ObjectID="_1622099708" r:id="rId22"/>
+          <o:OLEObject Type="Embed" ProgID="Equation.3" ShapeID="_x0000_i1027" DrawAspect="Content" ObjectID="_1622148240" r:id="rId22"/>
         </w:object>
       </w:r>
     </w:p>
@@ -29159,7 +29156,7 @@
           <v:shape id="_x0000_i1028" type="#_x0000_t75" style="width:205.35pt;height:21.25pt" o:ole="">
             <v:imagedata r:id="rId23" o:title=""/>
           </v:shape>
-          <o:OLEObject Type="Embed" ProgID="Equation.3" ShapeID="_x0000_i1028" DrawAspect="Content" ObjectID="_1622099709" r:id="rId24"/>
+          <o:OLEObject Type="Embed" ProgID="Equation.3" ShapeID="_x0000_i1028" DrawAspect="Content" ObjectID="_1622148241" r:id="rId24"/>
         </w:object>
       </w:r>
     </w:p>
@@ -29218,7 +29215,7 @@
           <v:shape id="_x0000_i1029" type="#_x0000_t75" style="width:129.25pt;height:19.65pt" o:ole="">
             <v:imagedata r:id="rId25" o:title=""/>
           </v:shape>
-          <o:OLEObject Type="Embed" ProgID="Equation.3" ShapeID="_x0000_i1029" DrawAspect="Content" ObjectID="_1622099710" r:id="rId26"/>
+          <o:OLEObject Type="Embed" ProgID="Equation.3" ShapeID="_x0000_i1029" DrawAspect="Content" ObjectID="_1622148242" r:id="rId26"/>
         </w:object>
       </w:r>
     </w:p>
@@ -29373,7 +29370,7 @@
           <v:shape id="_x0000_i1030" type="#_x0000_t75" style="width:132.55pt;height:19.65pt" o:ole="">
             <v:imagedata r:id="rId27" o:title=""/>
           </v:shape>
-          <o:OLEObject Type="Embed" ProgID="Equation.3" ShapeID="_x0000_i1030" DrawAspect="Content" ObjectID="_1622099711" r:id="rId28"/>
+          <o:OLEObject Type="Embed" ProgID="Equation.3" ShapeID="_x0000_i1030" DrawAspect="Content" ObjectID="_1622148243" r:id="rId28"/>
         </w:object>
       </w:r>
     </w:p>
@@ -29695,7 +29692,7 @@
           <v:shape id="_x0000_i1031" type="#_x0000_t75" style="width:104.75pt;height:21.25pt" o:ole="">
             <v:imagedata r:id="rId29" o:title=""/>
           </v:shape>
-          <o:OLEObject Type="Embed" ProgID="Equation.3" ShapeID="_x0000_i1031" DrawAspect="Content" ObjectID="_1622099712" r:id="rId30"/>
+          <o:OLEObject Type="Embed" ProgID="Equation.3" ShapeID="_x0000_i1031" DrawAspect="Content" ObjectID="_1622148244" r:id="rId30"/>
         </w:object>
       </w:r>
     </w:p>
@@ -29823,7 +29820,7 @@
           <v:shape id="_x0000_i1032" type="#_x0000_t75" style="width:139.1pt;height:21.25pt" o:ole="">
             <v:imagedata r:id="rId31" o:title=""/>
           </v:shape>
-          <o:OLEObject Type="Embed" ProgID="Equation.3" ShapeID="_x0000_i1032" DrawAspect="Content" ObjectID="_1622099713" r:id="rId32"/>
+          <o:OLEObject Type="Embed" ProgID="Equation.3" ShapeID="_x0000_i1032" DrawAspect="Content" ObjectID="_1622148245" r:id="rId32"/>
         </w:object>
       </w:r>
     </w:p>
@@ -30035,7 +30032,7 @@
           <v:shape id="_x0000_i1033" type="#_x0000_t75" style="width:163.65pt;height:21.25pt" o:ole="" fillcolor="window">
             <v:imagedata r:id="rId33" o:title=""/>
           </v:shape>
-          <o:OLEObject Type="Embed" ProgID="Equation.3" ShapeID="_x0000_i1033" DrawAspect="Content" ObjectID="_1622099714" r:id="rId34"/>
+          <o:OLEObject Type="Embed" ProgID="Equation.3" ShapeID="_x0000_i1033" DrawAspect="Content" ObjectID="_1622148246" r:id="rId34"/>
         </w:object>
       </w:r>
     </w:p>
@@ -32204,11 +32201,38 @@
           <w:lang w:val="uk-UA"/>
         </w:rPr>
       </w:pPr>
-      <w:r>
-        <w:rPr>
-          <w:szCs w:val="28"/>
-          <w:lang w:val="uk-UA"/>
-        </w:rPr>
+    </w:p>
+    <w:p>
+      <w:pPr>
+        <w:autoSpaceDE w:val="0"/>
+        <w:autoSpaceDN w:val="0"/>
+        <w:adjustRightInd w:val="0"/>
+        <w:spacing w:after="0"/>
+        <w:ind w:firstLine="720"/>
+        <w:rPr>
+          <w:szCs w:val="28"/>
+          <w:lang w:val="uk-UA"/>
+        </w:rPr>
+      </w:pPr>
+    </w:p>
+    <w:p>
+      <w:pPr>
+        <w:autoSpaceDE w:val="0"/>
+        <w:autoSpaceDN w:val="0"/>
+        <w:adjustRightInd w:val="0"/>
+        <w:spacing w:after="0"/>
+        <w:ind w:firstLine="720"/>
+        <w:rPr>
+          <w:szCs w:val="28"/>
+          <w:lang w:val="uk-UA"/>
+        </w:rPr>
+      </w:pPr>
+      <w:r>
+        <w:rPr>
+          <w:szCs w:val="28"/>
+          <w:lang w:val="uk-UA"/>
+        </w:rPr>
+        <w:lastRenderedPageBreak/>
         <w:t xml:space="preserve">Таблиця </w:t>
       </w:r>
       <w:r>
@@ -32348,7 +32372,6 @@
                 <w:szCs w:val="28"/>
                 <w:lang w:val="uk-UA"/>
               </w:rPr>
-              <w:lastRenderedPageBreak/>
               <w:t xml:space="preserve">Напруженість електричної складової електромагнітного поля на відстані </w:t>
             </w:r>
             <w:smartTag w:uri="urn:schemas-microsoft-com:office:smarttags" w:element="metricconverter">
@@ -32846,6 +32869,7 @@
           <w:szCs w:val="28"/>
           <w:lang w:val="uk-UA"/>
         </w:rPr>
+        <w:lastRenderedPageBreak/>
         <w:t>Основні причини ураження людини електричним струмом на робочому місці:</w:t>
       </w:r>
     </w:p>
@@ -32866,7 +32890,6 @@
           <w:szCs w:val="28"/>
           <w:lang w:val="uk-UA"/>
         </w:rPr>
-        <w:lastRenderedPageBreak/>
         <w:t>- дотик до металевих не струмоведучих частин (корпусу, периферії комп'ютера), що можуть виявитися під напругою в результаті ушкодження ізоляції:</w:t>
       </w:r>
     </w:p>
@@ -33026,6 +33049,7 @@
           <w:szCs w:val="28"/>
           <w:lang w:val="uk-UA"/>
         </w:rPr>
+        <w:lastRenderedPageBreak/>
         <w:t xml:space="preserve">Спостереження за екранами </w:t>
       </w:r>
       <w:proofErr w:type="spellStart"/>
@@ -33042,15 +33066,7 @@
           <w:szCs w:val="28"/>
           <w:lang w:val="uk-UA"/>
         </w:rPr>
-        <w:t xml:space="preserve"> (годин на зміну) – належить до класу 3.2 (більше 4 годин). Монотонність праці. Кількість </w:t>
-      </w:r>
-      <w:r>
-        <w:rPr>
-          <w:szCs w:val="28"/>
-          <w:lang w:val="uk-UA"/>
-        </w:rPr>
-        <w:lastRenderedPageBreak/>
-        <w:t>елементів (прийомів, необхідних для реалізації простого завдання або в операціях, які повторюються багаторазово) – належить до класу 3.1 (5 – 3 прийоми). Режим праці (фактична тривалість робочого дня (год.) – належить до класу 1 (6 – 7 годин). Наявність регламентованих перерв та їх тривалість – належить до класу 2 (перерви регламентовані, недостатньої тривалості: від 3 % до 7 % часу зміни). Отже робоче місце за показниками напруженості трудового процесу відноситься до класу 3.1 – Шкідливий (напружена праця).</w:t>
+        <w:t xml:space="preserve"> (годин на зміну) – належить до класу 3.2 (більше 4 годин). Монотонність праці. Кількість елементів (прийомів, необхідних для реалізації простого завдання або в операціях, які повторюються багаторазово) – належить до класу 3.1 (5 – 3 прийоми). Режим праці (фактична тривалість робочого дня (год.) – належить до класу 1 (6 – 7 годин). Наявність регламентованих перерв та їх тривалість – належить до класу 2 (перерви регламентовані, недостатньої тривалості: від 3 % до 7 % часу зміни). Отже робоче місце за показниками напруженості трудового процесу відноситься до класу 3.1 – Шкідливий (напружена праця).</w:t>
       </w:r>
     </w:p>
     <w:p>
@@ -33138,7 +33154,7 @@
           <w:szCs w:val="28"/>
           <w:lang w:val="uk-UA"/>
         </w:rPr>
-        <w:t xml:space="preserve"> (вимушені, більше 30), кількість за зміну – належить до класу 1 (до 50). Переміщення у просторі (переходи, обумовлені технологічним процесом протягом зміни), км: по горизонталі – належить до класу 1 (до 4). По вертикалі - належить до класу 1 (до 2). Отже робоче місце за показниками </w:t>
+        <w:t xml:space="preserve"> (вимушені, більше 30), кількість за зміну – належить до класу 1 (до 50). Переміщення у просторі (переходи, обумовлені технологічним процесом протягом зміни), км: по горизонталі – належить до класу 1 (до 4). По </w:t>
       </w:r>
       <w:r>
         <w:rPr>
@@ -33146,7 +33162,7 @@
           <w:lang w:val="uk-UA"/>
         </w:rPr>
         <w:lastRenderedPageBreak/>
-        <w:t xml:space="preserve">важкості трудового процесу відноситься до </w:t>
+        <w:t xml:space="preserve">вертикалі - належить до класу 1 (до 2). Отже робоче місце за показниками важкості трудового процесу відноситься до </w:t>
       </w:r>
       <w:proofErr w:type="spellStart"/>
       <w:r>
@@ -33172,7 +33188,7 @@
           <w:lang w:val="uk-UA"/>
         </w:rPr>
       </w:pPr>
-      <w:bookmarkStart w:id="29" w:name="_Toc11390390"/>
+      <w:bookmarkStart w:id="29" w:name="_Toc11488020"/>
       <w:r>
         <w:rPr>
           <w:lang w:val="uk-UA"/>
@@ -33278,6 +33294,7 @@
           <w:szCs w:val="28"/>
           <w:lang w:val="uk-UA"/>
         </w:rPr>
+        <w:lastRenderedPageBreak/>
         <w:t>Все вказане обладнання розміщується на основному робочому столі з лівого боку.</w:t>
       </w:r>
     </w:p>
@@ -33298,7 +33315,6 @@
           <w:szCs w:val="28"/>
           <w:lang w:val="uk-UA"/>
         </w:rPr>
-        <w:lastRenderedPageBreak/>
         <w:t>Висота робочої поверхні столу для відео терміналу 680 – 800мм, а ширина – забезпечує можливість виконання операцій в зоні досяжності моторного поля. Розміри столу: висота – 725мм, ширина – 600–1400мм, глибина – 800мм–1000мм. Робочий стіл для відео терміналу обладнаний підставкою для ніг шириною 400мм з можливістю регулювання по висоті. Підставка має рифлену поверхню та бортик на передньому краї заввишки 10 мм.</w:t>
       </w:r>
     </w:p>
@@ -33415,7 +33431,15 @@
           <w:szCs w:val="28"/>
           <w:lang w:val="uk-UA"/>
         </w:rPr>
-        <w:t xml:space="preserve">Колір є найбільш ефективним засобом естетичного рівня виробничого інтер’єру. За допомогою кольору вирішуються питання: забезпечення психофізіологічного комфорту; </w:t>
+        <w:t xml:space="preserve">Колір є найбільш ефективним засобом естетичного рівня виробничого інтер’єру. За допомогою кольору вирішуються питання: </w:t>
+      </w:r>
+      <w:r>
+        <w:rPr>
+          <w:szCs w:val="28"/>
+          <w:lang w:val="uk-UA"/>
+        </w:rPr>
+        <w:lastRenderedPageBreak/>
+        <w:t xml:space="preserve">забезпечення психофізіологічного комфорту; </w:t>
       </w:r>
       <w:proofErr w:type="spellStart"/>
       <w:r>
@@ -33451,7 +33475,6 @@
           <w:szCs w:val="28"/>
           <w:lang w:val="uk-UA"/>
         </w:rPr>
-        <w:lastRenderedPageBreak/>
         <w:t>На робочому місці стіни фарбують у світлий колір. Що сприяє працездатності працівника, зменшує втому очей.</w:t>
       </w:r>
     </w:p>
@@ -33742,6 +33765,7 @@
           <w:szCs w:val="28"/>
           <w:lang w:val="uk-UA"/>
         </w:rPr>
+        <w:lastRenderedPageBreak/>
         <w:t>Споживана потужність, охолодження: 0.49 кВт.;</w:t>
       </w:r>
     </w:p>
@@ -33762,7 +33786,6 @@
           <w:szCs w:val="28"/>
           <w:lang w:val="uk-UA"/>
         </w:rPr>
-        <w:lastRenderedPageBreak/>
         <w:t>Споживана потужність, обігрів: 0.63 кВт.;</w:t>
       </w:r>
     </w:p>
@@ -34103,7 +34126,7 @@
           <w:szCs w:val="28"/>
           <w:lang w:val="uk-UA"/>
         </w:rPr>
-        <w:t xml:space="preserve">Під час аналізу освітлення на робочому місті програміста було встановлено, що воно відповідає встановленим нормам. Для підтримки запроектованого освітлення у чистому виді необхідно скласти графік, де </w:t>
+        <w:t xml:space="preserve">Під час аналізу освітлення на робочому місті програміста було встановлено, що воно відповідає встановленим нормам. Для підтримки </w:t>
       </w:r>
       <w:r>
         <w:rPr>
@@ -34111,7 +34134,7 @@
           <w:lang w:val="uk-UA"/>
         </w:rPr>
         <w:lastRenderedPageBreak/>
-        <w:t>передбачити очищення віконних блоків і світильників не менше 2 разів на рік.</w:t>
+        <w:t>запроектованого освітлення у чистому виді необхідно скласти графік, де передбачити очищення віконних блоків і світильників не менше 2 разів на рік.</w:t>
       </w:r>
     </w:p>
     <w:p>
@@ -34291,7 +34314,7 @@
           <w:szCs w:val="28"/>
           <w:lang w:val="uk-UA"/>
         </w:rPr>
-        <w:t xml:space="preserve">Під час облаштування робочого місця працівника з екранними пристроями необхідно обирати таке устаткування, яке не створює зайвого шуму та не виділяє надлишкового тепла. Рівні шуму на робочих місцях осіб, які працюють з екранними пристроями, мають відповідати вимогам </w:t>
+        <w:t xml:space="preserve">Під час облаштування робочого місця працівника з екранними пристроями необхідно обирати таке устаткування, яке не створює зайвого шуму та не виділяє надлишкового тепла. Рівні шуму на робочих місцях </w:t>
       </w:r>
       <w:r>
         <w:rPr>
@@ -34299,7 +34322,7 @@
           <w:lang w:val="uk-UA"/>
         </w:rPr>
         <w:lastRenderedPageBreak/>
-        <w:t>Санітарних норм виробничого шуму, ультразвуку та інфразвуку ДСН 3.3.6.037-99, затверджених постановою Головного державного санітарного лікаря України від 01 грудня 1999 року № 37 [4].</w:t>
+        <w:t>осіб, які працюють з екранними пристроями, мають відповідати вимогам Санітарних норм виробничого шуму, ультразвуку та інфразвуку ДСН 3.3.6.037-99, затверджених постановою Головного державного санітарного лікаря України від 01 грудня 1999 року № 37 [4].</w:t>
       </w:r>
     </w:p>
     <w:p>
@@ -34567,6 +34590,7 @@
           <w:szCs w:val="28"/>
           <w:lang w:val="uk-UA"/>
         </w:rPr>
+        <w:lastRenderedPageBreak/>
         <w:t>- організаційно-технічні заходи;</w:t>
       </w:r>
     </w:p>
@@ -34587,7 +34611,6 @@
           <w:szCs w:val="28"/>
           <w:lang w:val="uk-UA"/>
         </w:rPr>
-        <w:lastRenderedPageBreak/>
         <w:t>- лікувально-профілактичні заходи.</w:t>
       </w:r>
     </w:p>
@@ -35093,7 +35116,7 @@
           <w:lang w:val="uk-UA"/>
         </w:rPr>
       </w:pPr>
-      <w:bookmarkStart w:id="30" w:name="_Toc11390391"/>
+      <w:bookmarkStart w:id="30" w:name="_Toc11488021"/>
       <w:r>
         <w:rPr>
           <w:lang w:val="uk-UA"/>
@@ -35925,7 +35948,7 @@
         </w:rPr>
         <w:lastRenderedPageBreak/>
         <w:drawing>
-          <wp:inline distT="0" distB="0" distL="0" distR="0" wp14:anchorId="3924E373" wp14:editId="573672FD">
+          <wp:inline distT="0" distB="0" distL="0" distR="0" wp14:anchorId="5984828A" wp14:editId="4B90D41B">
             <wp:extent cx="5940425" cy="4451350"/>
             <wp:effectExtent l="0" t="0" r="0" b="0"/>
             <wp:docPr id="2" name="Рисунок 2" descr="http://svitppt.com.ua/images/30/29186/770/img14.jpg"/>
@@ -36007,7 +36030,7 @@
           <w:lang w:val="uk-UA"/>
         </w:rPr>
       </w:pPr>
-      <w:bookmarkStart w:id="31" w:name="_Toc11390392"/>
+      <w:bookmarkStart w:id="31" w:name="_Toc11488022"/>
       <w:r>
         <w:rPr>
           <w:lang w:val="uk-UA"/>
@@ -43877,7 +43900,7 @@
                                   <w:rPr>
                                     <w:noProof/>
                                   </w:rPr>
-                                  <w:t>45</w:t>
+                                  <w:t>23</w:t>
                                 </w:r>
                                 <w:r>
                                   <w:fldChar w:fldCharType="end"/>
@@ -44198,7 +44221,7 @@
                             <w:rPr>
                               <w:noProof/>
                             </w:rPr>
-                            <w:t>45</w:t>
+                            <w:t>23</w:t>
                           </w:r>
                           <w:r>
                             <w:fldChar w:fldCharType="end"/>
@@ -49063,7 +49086,7 @@
 </file>
 
 <file path=customXml/itemProps1.xml><?xml version="1.0" encoding="utf-8"?>
-<ds:datastoreItem xmlns:ds="http://schemas.openxmlformats.org/officeDocument/2006/customXml" ds:itemID="{5DE522CF-B081-400C-9096-F0E86AD066EE}">
+<ds:datastoreItem xmlns:ds="http://schemas.openxmlformats.org/officeDocument/2006/customXml" ds:itemID="{6224AF5C-4C3F-4B34-B91D-3B92591E0B02}">
   <ds:schemaRefs>
     <ds:schemaRef ds:uri="http://schemas.openxmlformats.org/officeDocument/2006/bibliography"/>
   </ds:schemaRefs>
